--- a/수업/전기역학/ProblemSet2.docx
+++ b/수업/전기역학/ProblemSet2.docx
@@ -246,7 +246,23 @@
           <w:sz w:val="24"/>
           <w:szCs w:val="24"/>
         </w:rPr>
-        <w:t xml:space="preserve">The most common structure is two coaxial lines. (a) Calculate the conductance of two long coaxial </w:t>
+        <w:t xml:space="preserve">The most common structure is two coaxial lines. (a) Calculate the </w:t>
+      </w:r>
+      <w:r>
+        <w:rPr>
+          <w:rFonts w:ascii="Arial" w:hAnsi="Arial" w:cs="Arial"/>
+          <w:sz w:val="24"/>
+          <w:szCs w:val="24"/>
+        </w:rPr>
+        <w:t>capacitance</w:t>
+      </w:r>
+      <w:r>
+        <w:rPr>
+          <w:rFonts w:ascii="Arial" w:hAnsi="Arial" w:cs="Arial"/>
+          <w:sz w:val="24"/>
+          <w:szCs w:val="24"/>
+        </w:rPr>
+        <w:t xml:space="preserve"> of two long coaxial </w:t>
       </w:r>
       <w:r>
         <w:rPr>
@@ -499,26 +515,48 @@
           <w:sz w:val="24"/>
           <w:szCs w:val="24"/>
         </w:rPr>
-        <w:t xml:space="preserve"> (c) Find the total electrostatic energy of the coaxial structure.</w:t>
-      </w:r>
-      <w:r>
-        <w:rPr>
-          <w:rFonts w:ascii="Arial" w:hAnsi="Arial" w:cs="Arial"/>
-          <w:sz w:val="24"/>
-          <w:szCs w:val="24"/>
-        </w:rPr>
-        <w:t xml:space="preserve"> (b) Calculate the </w:t>
-      </w:r>
-      <w:r>
-        <w:rPr>
-          <w:rFonts w:ascii="Arial" w:hAnsi="Arial" w:cs="Arial"/>
-          <w:sz w:val="24"/>
-          <w:szCs w:val="24"/>
-        </w:rPr>
-        <w:t xml:space="preserve">conductance of two parallel </w:t>
-      </w:r>
-      <w:bookmarkStart w:id="0" w:name="_GoBack"/>
-      <w:bookmarkEnd w:id="0"/>
+        <w:t xml:space="preserve"> (b</w:t>
+      </w:r>
+      <w:r>
+        <w:rPr>
+          <w:rFonts w:ascii="Arial" w:hAnsi="Arial" w:cs="Arial"/>
+          <w:sz w:val="24"/>
+          <w:szCs w:val="24"/>
+        </w:rPr>
+        <w:t>) Find the total electrostatic energy of the coaxial structure.</w:t>
+      </w:r>
+      <w:r>
+        <w:rPr>
+          <w:rFonts w:ascii="Arial" w:hAnsi="Arial" w:cs="Arial"/>
+          <w:sz w:val="24"/>
+          <w:szCs w:val="24"/>
+        </w:rPr>
+        <w:t xml:space="preserve"> (c</w:t>
+      </w:r>
+      <w:r>
+        <w:rPr>
+          <w:rFonts w:ascii="Arial" w:hAnsi="Arial" w:cs="Arial"/>
+          <w:sz w:val="24"/>
+          <w:szCs w:val="24"/>
+        </w:rPr>
+        <w:t xml:space="preserve">) Calculate the </w:t>
+      </w:r>
+      <w:r>
+        <w:rPr>
+          <w:rFonts w:ascii="Arial" w:hAnsi="Arial" w:cs="Arial"/>
+          <w:sz w:val="24"/>
+          <w:szCs w:val="24"/>
+        </w:rPr>
+        <w:t>capacitance</w:t>
+      </w:r>
+      <w:r>
+        <w:rPr>
+          <w:rFonts w:ascii="Arial" w:hAnsi="Arial" w:cs="Arial"/>
+          <w:sz w:val="24"/>
+          <w:szCs w:val="24"/>
+        </w:rPr>
+        <w:t xml:space="preserve"> of two parallel </w:t>
+      </w:r>
       <w:r>
         <w:rPr>
           <w:rFonts w:ascii="Arial" w:hAnsi="Arial" w:cs="Arial"/>
@@ -804,6 +842,8 @@
         </w:rPr>
         <w:t xml:space="preserve">. </w:t>
       </w:r>
+      <w:bookmarkStart w:id="0" w:name="_GoBack"/>
+      <w:bookmarkEnd w:id="0"/>
     </w:p>
     <w:p>
       <w:pPr>
@@ -3528,7 +3568,7 @@
 </file>
 
 <file path=customXml/itemProps1.xml><?xml version="1.0" encoding="utf-8"?>
-<ds:datastoreItem xmlns:ds="http://schemas.openxmlformats.org/officeDocument/2006/customXml" ds:itemID="{C70C604E-DD7E-472D-B115-B9F82C22F0EB}">
+<ds:datastoreItem xmlns:ds="http://schemas.openxmlformats.org/officeDocument/2006/customXml" ds:itemID="{B2F8512B-C0D8-46D9-981A-445FEC230A28}">
   <ds:schemaRefs>
     <ds:schemaRef ds:uri="http://schemas.openxmlformats.org/officeDocument/2006/bibliography"/>
   </ds:schemaRefs>
